--- a/Sprint 1 (131227-140102)/Sprint Backlog.docx
+++ b/Sprint 1 (131227-140102)/Sprint Backlog.docx
@@ -5734,6 +5734,25 @@
               </w:rPr>
             </w:pPr>
           </w:p>
+          <w:p>
+            <w:pPr>
+              <w:rPr>
+                <w:rFonts w:ascii="Times New Roman" w:hAnsi="Times New Roman" w:cs="Times New Roman"/>
+                <w:b/>
+                <w:sz w:val="24"/>
+                <w:szCs w:val="24"/>
+              </w:rPr>
+            </w:pPr>
+            <w:r>
+              <w:rPr>
+                <w:rFonts w:ascii="Times New Roman" w:hAnsi="Times New Roman" w:cs="Times New Roman"/>
+                <w:b/>
+                <w:sz w:val="24"/>
+                <w:szCs w:val="24"/>
+              </w:rPr>
+              <w:t>10</w:t>
+            </w:r>
+          </w:p>
         </w:tc>
       </w:tr>
       <w:tr>
@@ -6069,6 +6088,27 @@
                 <w:szCs w:val="24"/>
               </w:rPr>
             </w:pPr>
+          </w:p>
+          <w:p>
+            <w:pPr>
+              <w:rPr>
+                <w:rFonts w:ascii="Times New Roman" w:hAnsi="Times New Roman" w:cs="Times New Roman"/>
+                <w:b/>
+                <w:sz w:val="24"/>
+                <w:szCs w:val="24"/>
+              </w:rPr>
+            </w:pPr>
+            <w:r>
+              <w:rPr>
+                <w:rFonts w:ascii="Times New Roman" w:hAnsi="Times New Roman" w:cs="Times New Roman"/>
+                <w:b/>
+                <w:sz w:val="24"/>
+                <w:szCs w:val="24"/>
+              </w:rPr>
+              <w:t>10</w:t>
+            </w:r>
+            <w:bookmarkStart w:id="0" w:name="_GoBack"/>
+            <w:bookmarkEnd w:id="0"/>
           </w:p>
         </w:tc>
       </w:tr>
@@ -6192,10 +6232,7 @@
         <w:tab/>
       </w:r>
     </w:p>
-    <w:p>
-      <w:bookmarkStart w:id="0" w:name="_GoBack"/>
-      <w:bookmarkEnd w:id="0"/>
-    </w:p>
+    <w:p/>
     <w:sectPr>
       <w:pgSz w:w="11906" w:h="16838"/>
       <w:pgMar w:top="1417" w:right="1417" w:bottom="1417" w:left="1417" w:header="708" w:footer="708" w:gutter="0"/>
@@ -6323,15 +6360,6 @@
   </w:abstractNum>
   <w:num w:numId="1">
     <w:abstractNumId w:val="0"/>
-    <w:lvlOverride w:ilvl="0"/>
-    <w:lvlOverride w:ilvl="1"/>
-    <w:lvlOverride w:ilvl="2"/>
-    <w:lvlOverride w:ilvl="3"/>
-    <w:lvlOverride w:ilvl="4"/>
-    <w:lvlOverride w:ilvl="5"/>
-    <w:lvlOverride w:ilvl="6"/>
-    <w:lvlOverride w:ilvl="7"/>
-    <w:lvlOverride w:ilvl="8"/>
   </w:num>
 </w:numbering>
 </file>
@@ -6544,6 +6572,7 @@
       <w:spacing w:after="0" w:line="240" w:lineRule="auto"/>
     </w:pPr>
     <w:tblPr>
+      <w:tblInd w:w="0" w:type="dxa"/>
       <w:tblBorders>
         <w:top w:val="single" w:sz="4" w:space="0" w:color="auto"/>
         <w:left w:val="single" w:sz="4" w:space="0" w:color="auto"/>
@@ -6801,6 +6830,7 @@
       <w:spacing w:after="0" w:line="240" w:lineRule="auto"/>
     </w:pPr>
     <w:tblPr>
+      <w:tblInd w:w="0" w:type="dxa"/>
       <w:tblBorders>
         <w:top w:val="single" w:sz="4" w:space="0" w:color="auto"/>
         <w:left w:val="single" w:sz="4" w:space="0" w:color="auto"/>

--- a/Sprint 1 (131227-140102)/Sprint Backlog.docx
+++ b/Sprint 1 (131227-140102)/Sprint Backlog.docx
@@ -5734,25 +5734,6 @@
               </w:rPr>
             </w:pPr>
           </w:p>
-          <w:p>
-            <w:pPr>
-              <w:rPr>
-                <w:rFonts w:ascii="Times New Roman" w:hAnsi="Times New Roman" w:cs="Times New Roman"/>
-                <w:b/>
-                <w:sz w:val="24"/>
-                <w:szCs w:val="24"/>
-              </w:rPr>
-            </w:pPr>
-            <w:r>
-              <w:rPr>
-                <w:rFonts w:ascii="Times New Roman" w:hAnsi="Times New Roman" w:cs="Times New Roman"/>
-                <w:b/>
-                <w:sz w:val="24"/>
-                <w:szCs w:val="24"/>
-              </w:rPr>
-              <w:t>10</w:t>
-            </w:r>
-          </w:p>
         </w:tc>
       </w:tr>
       <w:tr>
@@ -6088,27 +6069,6 @@
                 <w:szCs w:val="24"/>
               </w:rPr>
             </w:pPr>
-          </w:p>
-          <w:p>
-            <w:pPr>
-              <w:rPr>
-                <w:rFonts w:ascii="Times New Roman" w:hAnsi="Times New Roman" w:cs="Times New Roman"/>
-                <w:b/>
-                <w:sz w:val="24"/>
-                <w:szCs w:val="24"/>
-              </w:rPr>
-            </w:pPr>
-            <w:r>
-              <w:rPr>
-                <w:rFonts w:ascii="Times New Roman" w:hAnsi="Times New Roman" w:cs="Times New Roman"/>
-                <w:b/>
-                <w:sz w:val="24"/>
-                <w:szCs w:val="24"/>
-              </w:rPr>
-              <w:t>10</w:t>
-            </w:r>
-            <w:bookmarkStart w:id="0" w:name="_GoBack"/>
-            <w:bookmarkEnd w:id="0"/>
           </w:p>
         </w:tc>
       </w:tr>
@@ -6232,7 +6192,10 @@
         <w:tab/>
       </w:r>
     </w:p>
-    <w:p/>
+    <w:p>
+      <w:bookmarkStart w:id="0" w:name="_GoBack"/>
+      <w:bookmarkEnd w:id="0"/>
+    </w:p>
     <w:sectPr>
       <w:pgSz w:w="11906" w:h="16838"/>
       <w:pgMar w:top="1417" w:right="1417" w:bottom="1417" w:left="1417" w:header="708" w:footer="708" w:gutter="0"/>
@@ -6360,6 +6323,15 @@
   </w:abstractNum>
   <w:num w:numId="1">
     <w:abstractNumId w:val="0"/>
+    <w:lvlOverride w:ilvl="0"/>
+    <w:lvlOverride w:ilvl="1"/>
+    <w:lvlOverride w:ilvl="2"/>
+    <w:lvlOverride w:ilvl="3"/>
+    <w:lvlOverride w:ilvl="4"/>
+    <w:lvlOverride w:ilvl="5"/>
+    <w:lvlOverride w:ilvl="6"/>
+    <w:lvlOverride w:ilvl="7"/>
+    <w:lvlOverride w:ilvl="8"/>
   </w:num>
 </w:numbering>
 </file>
@@ -6572,7 +6544,6 @@
       <w:spacing w:after="0" w:line="240" w:lineRule="auto"/>
     </w:pPr>
     <w:tblPr>
-      <w:tblInd w:w="0" w:type="dxa"/>
       <w:tblBorders>
         <w:top w:val="single" w:sz="4" w:space="0" w:color="auto"/>
         <w:left w:val="single" w:sz="4" w:space="0" w:color="auto"/>
@@ -6830,7 +6801,6 @@
       <w:spacing w:after="0" w:line="240" w:lineRule="auto"/>
     </w:pPr>
     <w:tblPr>
-      <w:tblInd w:w="0" w:type="dxa"/>
       <w:tblBorders>
         <w:top w:val="single" w:sz="4" w:space="0" w:color="auto"/>
         <w:left w:val="single" w:sz="4" w:space="0" w:color="auto"/>
